--- a/doc/uniswapV3ink-产品软件总体设计.docx
+++ b/doc/uniswapV3ink-产品软件总体设计.docx
@@ -394,7 +394,7 @@
             <wp:effectExtent l="0" t="0" r="5715" b="13970"/>
             <wp:docPr id="1" name="图片 1"/>
             <wp:cNvGraphicFramePr>
-              <a:graphicFrameLocks xmlns:a="http://schemas.openxmlformats.org/drawingml/2006/main" noChangeAspect="1"/>
+              <a:graphicFrameLocks xmlns:a="http://schemas.openxmlformats.org/drawingml/2006/main" noChangeAspect="true"/>
             </wp:cNvGraphicFramePr>
             <a:graphic xmlns:a="http://schemas.openxmlformats.org/drawingml/2006/main">
               <a:graphicData uri="http://schemas.openxmlformats.org/drawingml/2006/picture">
@@ -402,7 +402,7 @@
                   <pic:nvPicPr>
                     <pic:cNvPr id="1" name="图片 1"/>
                     <pic:cNvPicPr>
-                      <a:picLocks noChangeAspect="1"/>
+                      <a:picLocks noChangeAspect="true"/>
                     </pic:cNvPicPr>
                   </pic:nvPicPr>
                   <pic:blipFill>
@@ -779,7 +779,7 @@
             <wp:effectExtent l="0" t="0" r="10795" b="12700"/>
             <wp:docPr id="3" name="图片 2"/>
             <wp:cNvGraphicFramePr>
-              <a:graphicFrameLocks xmlns:a="http://schemas.openxmlformats.org/drawingml/2006/main" noChangeAspect="1"/>
+              <a:graphicFrameLocks xmlns:a="http://schemas.openxmlformats.org/drawingml/2006/main" noChangeAspect="true"/>
             </wp:cNvGraphicFramePr>
             <a:graphic xmlns:a="http://schemas.openxmlformats.org/drawingml/2006/main">
               <a:graphicData uri="http://schemas.openxmlformats.org/drawingml/2006/picture">
@@ -787,7 +787,7 @@
                   <pic:nvPicPr>
                     <pic:cNvPr id="3" name="图片 2"/>
                     <pic:cNvPicPr>
-                      <a:picLocks noChangeAspect="1"/>
+                      <a:picLocks noChangeAspect="true"/>
                     </pic:cNvPicPr>
                   </pic:nvPicPr>
                   <pic:blipFill>
@@ -914,7 +914,7 @@
             <wp:effectExtent l="0" t="0" r="5715" b="18415"/>
             <wp:docPr id="4" name="图片 3"/>
             <wp:cNvGraphicFramePr>
-              <a:graphicFrameLocks xmlns:a="http://schemas.openxmlformats.org/drawingml/2006/main" noChangeAspect="1"/>
+              <a:graphicFrameLocks xmlns:a="http://schemas.openxmlformats.org/drawingml/2006/main" noChangeAspect="true"/>
             </wp:cNvGraphicFramePr>
             <a:graphic xmlns:a="http://schemas.openxmlformats.org/drawingml/2006/main">
               <a:graphicData uri="http://schemas.openxmlformats.org/drawingml/2006/picture">
@@ -922,7 +922,7 @@
                   <pic:nvPicPr>
                     <pic:cNvPr id="4" name="图片 3"/>
                     <pic:cNvPicPr>
-                      <a:picLocks noChangeAspect="1"/>
+                      <a:picLocks noChangeAspect="true"/>
                     </pic:cNvPicPr>
                   </pic:nvPicPr>
                   <pic:blipFill>
@@ -1098,7 +1098,7 @@
       <m:oMath>
         <m:rad>
           <m:radPr>
-            <m:degHide m:val="1"/>
+            <m:degHide m:val="true"/>
             <m:ctrlPr>
               <w:rPr>
                 <w:rFonts w:ascii="DejaVu Math TeX Gyre" w:hAnsi="DejaVu Math TeX Gyre" w:cs="MathJax_Main"/>
@@ -1825,7 +1825,7 @@
             <wp:effectExtent l="0" t="0" r="6985" b="3175"/>
             <wp:docPr id="8" name="图片 7"/>
             <wp:cNvGraphicFramePr>
-              <a:graphicFrameLocks xmlns:a="http://schemas.openxmlformats.org/drawingml/2006/main" noChangeAspect="1"/>
+              <a:graphicFrameLocks xmlns:a="http://schemas.openxmlformats.org/drawingml/2006/main" noChangeAspect="true"/>
             </wp:cNvGraphicFramePr>
             <a:graphic xmlns:a="http://schemas.openxmlformats.org/drawingml/2006/main">
               <a:graphicData uri="http://schemas.openxmlformats.org/drawingml/2006/picture">
@@ -1833,7 +1833,7 @@
                   <pic:nvPicPr>
                     <pic:cNvPr id="8" name="图片 7"/>
                     <pic:cNvPicPr>
-                      <a:picLocks noChangeAspect="1"/>
+                      <a:picLocks noChangeAspect="true"/>
                     </pic:cNvPicPr>
                   </pic:nvPicPr>
                   <pic:blipFill>
@@ -2727,7 +2727,7 @@
             <wp:effectExtent l="0" t="0" r="13970" b="9525"/>
             <wp:docPr id="9" name="图片 8"/>
             <wp:cNvGraphicFramePr>
-              <a:graphicFrameLocks xmlns:a="http://schemas.openxmlformats.org/drawingml/2006/main" noChangeAspect="1"/>
+              <a:graphicFrameLocks xmlns:a="http://schemas.openxmlformats.org/drawingml/2006/main" noChangeAspect="true"/>
             </wp:cNvGraphicFramePr>
             <a:graphic xmlns:a="http://schemas.openxmlformats.org/drawingml/2006/main">
               <a:graphicData uri="http://schemas.openxmlformats.org/drawingml/2006/picture">
@@ -2735,7 +2735,7 @@
                   <pic:nvPicPr>
                     <pic:cNvPr id="9" name="图片 8"/>
                     <pic:cNvPicPr>
-                      <a:picLocks noChangeAspect="1"/>
+                      <a:picLocks noChangeAspect="true"/>
                     </pic:cNvPicPr>
                   </pic:nvPicPr>
                   <pic:blipFill>
@@ -2990,7 +2990,7 @@
                 <m:den>
                   <m:rad>
                     <m:radPr>
-                      <m:degHide m:val="1"/>
+                      <m:degHide m:val="true"/>
                       <m:ctrlPr>
                         <w:rPr>
                           <w:rFonts w:hint="default" w:ascii="DejaVu Math TeX Gyre" w:hAnsi="DejaVu Math TeX Gyre" w:cs="Arial"/>
@@ -3196,7 +3196,7 @@
                 <m:den>
                   <m:rad>
                     <m:radPr>
-                      <m:degHide m:val="1"/>
+                      <m:degHide m:val="true"/>
                       <m:ctrlPr>
                         <w:rPr>
                           <w:rFonts w:hint="default" w:ascii="DejaVu Math TeX Gyre" w:hAnsi="DejaVu Math TeX Gyre" w:cs="Arial"/>
@@ -3504,7 +3504,7 @@
             <wp:effectExtent l="0" t="0" r="13970" b="9525"/>
             <wp:docPr id="11" name="图片 10"/>
             <wp:cNvGraphicFramePr>
-              <a:graphicFrameLocks xmlns:a="http://schemas.openxmlformats.org/drawingml/2006/main" noChangeAspect="1"/>
+              <a:graphicFrameLocks xmlns:a="http://schemas.openxmlformats.org/drawingml/2006/main" noChangeAspect="true"/>
             </wp:cNvGraphicFramePr>
             <a:graphic xmlns:a="http://schemas.openxmlformats.org/drawingml/2006/main">
               <a:graphicData uri="http://schemas.openxmlformats.org/drawingml/2006/picture">
@@ -3512,7 +3512,7 @@
                   <pic:nvPicPr>
                     <pic:cNvPr id="11" name="图片 10"/>
                     <pic:cNvPicPr>
-                      <a:picLocks noChangeAspect="1"/>
+                      <a:picLocks noChangeAspect="true"/>
                     </pic:cNvPicPr>
                   </pic:nvPicPr>
                   <pic:blipFill>
@@ -3714,7 +3714,7 @@
             <m:den>
               <m:rad>
                 <m:radPr>
-                  <m:degHide m:val="1"/>
+                  <m:degHide m:val="true"/>
                   <m:ctrlPr>
                     <w:rPr>
                       <w:rFonts w:hint="default" w:ascii="DejaVu Math TeX Gyre" w:hAnsi="DejaVu Math TeX Gyre" w:cs="Arial"/>
@@ -3857,7 +3857,7 @@
               </m:r>
               <m:rad>
                 <m:radPr>
-                  <m:degHide m:val="1"/>
+                  <m:degHide m:val="true"/>
                   <m:ctrlPr>
                     <w:rPr>
                       <w:rFonts w:hint="default" w:ascii="DejaVu Math TeX Gyre" w:hAnsi="DejaVu Math TeX Gyre" w:cs="Arial"/>
@@ -4249,7 +4249,7 @@
             <wp:effectExtent l="0" t="0" r="13970" b="9525"/>
             <wp:docPr id="14" name="图片 13"/>
             <wp:cNvGraphicFramePr>
-              <a:graphicFrameLocks xmlns:a="http://schemas.openxmlformats.org/drawingml/2006/main" noChangeAspect="1"/>
+              <a:graphicFrameLocks xmlns:a="http://schemas.openxmlformats.org/drawingml/2006/main" noChangeAspect="true"/>
             </wp:cNvGraphicFramePr>
             <a:graphic xmlns:a="http://schemas.openxmlformats.org/drawingml/2006/main">
               <a:graphicData uri="http://schemas.openxmlformats.org/drawingml/2006/picture">
@@ -4257,7 +4257,7 @@
                   <pic:nvPicPr>
                     <pic:cNvPr id="14" name="图片 13"/>
                     <pic:cNvPicPr>
-                      <a:picLocks noChangeAspect="1"/>
+                      <a:picLocks noChangeAspect="true"/>
                     </pic:cNvPicPr>
                   </pic:nvPicPr>
                   <pic:blipFill>
@@ -4507,7 +4507,7 @@
                 <m:den>
                   <m:rad>
                     <m:radPr>
-                      <m:degHide m:val="1"/>
+                      <m:degHide m:val="true"/>
                       <m:ctrlPr>
                         <w:rPr>
                           <w:rFonts w:hint="default" w:ascii="DejaVu Math TeX Gyre" w:hAnsi="DejaVu Math TeX Gyre" w:cs="Arial"/>
@@ -4713,7 +4713,7 @@
                 <m:den>
                   <m:rad>
                     <m:radPr>
-                      <m:degHide m:val="1"/>
+                      <m:degHide m:val="true"/>
                       <m:ctrlPr>
                         <w:rPr>
                           <w:rFonts w:hint="default" w:ascii="DejaVu Math TeX Gyre" w:hAnsi="DejaVu Math TeX Gyre" w:cs="Arial"/>
@@ -4950,7 +4950,7 @@
             <m:den>
               <m:rad>
                 <m:radPr>
-                  <m:degHide m:val="1"/>
+                  <m:degHide m:val="true"/>
                   <m:ctrlPr>
                     <w:rPr>
                       <w:rFonts w:hint="default" w:ascii="DejaVu Math TeX Gyre" w:hAnsi="DejaVu Math TeX Gyre" w:cs="Arial"/>
@@ -5093,7 +5093,7 @@
               </m:r>
               <m:rad>
                 <m:radPr>
-                  <m:degHide m:val="1"/>
+                  <m:degHide m:val="true"/>
                   <m:ctrlPr>
                     <w:rPr>
                       <w:rFonts w:hint="default" w:ascii="DejaVu Math TeX Gyre" w:hAnsi="DejaVu Math TeX Gyre" w:cs="Arial"/>
@@ -8929,7 +8929,7 @@
       <m:oMath>
         <m:rad>
           <m:radPr>
-            <m:degHide m:val="1"/>
+            <m:degHide m:val="true"/>
             <m:ctrlPr>
               <w:rPr>
                 <w:rFonts w:ascii="DejaVu Math TeX Gyre" w:hAnsi="DejaVu Math TeX Gyre" w:cs="MathJax_Main"/>
@@ -9382,7 +9382,7 @@
           <m:den>
             <m:rad>
               <m:radPr>
-                <m:degHide m:val="1"/>
+                <m:degHide m:val="true"/>
                 <m:ctrlPr>
                   <w:rPr>
                     <w:rFonts w:ascii="DejaVu Math TeX Gyre" w:hAnsi="DejaVu Math TeX Gyre" w:cs="Arial"/>
@@ -9540,7 +9540,7 @@
         </m:r>
         <m:rad>
           <m:radPr>
-            <m:degHide m:val="1"/>
+            <m:degHide m:val="true"/>
             <m:ctrlPr>
               <w:rPr>
                 <w:rFonts w:ascii="DejaVu Math TeX Gyre" w:hAnsi="DejaVu Math TeX Gyre" w:cs="Arial"/>
@@ -10063,7 +10063,7 @@
       <m:oMath>
         <m:rad>
           <m:radPr>
-            <m:degHide m:val="1"/>
+            <m:degHide m:val="true"/>
             <m:ctrlPr>
               <w:rPr>
                 <w:rFonts w:ascii="DejaVu Math TeX Gyre" w:hAnsi="DejaVu Math TeX Gyre" w:cs="Arial"/>
@@ -10276,7 +10276,7 @@
             <wp:effectExtent l="0" t="0" r="7620" b="10795"/>
             <wp:docPr id="2" name="图片 1"/>
             <wp:cNvGraphicFramePr>
-              <a:graphicFrameLocks xmlns:a="http://schemas.openxmlformats.org/drawingml/2006/main" noChangeAspect="1"/>
+              <a:graphicFrameLocks xmlns:a="http://schemas.openxmlformats.org/drawingml/2006/main" noChangeAspect="true"/>
             </wp:cNvGraphicFramePr>
             <a:graphic xmlns:a="http://schemas.openxmlformats.org/drawingml/2006/main">
               <a:graphicData uri="http://schemas.openxmlformats.org/drawingml/2006/picture">
@@ -10284,7 +10284,7 @@
                   <pic:nvPicPr>
                     <pic:cNvPr id="2" name="图片 1"/>
                     <pic:cNvPicPr>
-                      <a:picLocks noChangeAspect="1"/>
+                      <a:picLocks noChangeAspect="true"/>
                     </pic:cNvPicPr>
                   </pic:nvPicPr>
                   <pic:blipFill>
@@ -10339,7 +10339,7 @@
       <m:oMath>
         <m:rad>
           <m:radPr>
-            <m:degHide m:val="1"/>
+            <m:degHide m:val="true"/>
             <m:ctrlPr>
               <w:rPr>
                 <w:rFonts w:ascii="DejaVu Math TeX Gyre" w:hAnsi="DejaVu Math TeX Gyre" w:cs="Arial"/>
@@ -11669,7 +11669,7 @@
             <wp:effectExtent l="0" t="0" r="0" b="9525"/>
             <wp:docPr id="5" name="图片 2"/>
             <wp:cNvGraphicFramePr>
-              <a:graphicFrameLocks xmlns:a="http://schemas.openxmlformats.org/drawingml/2006/main" noChangeAspect="1"/>
+              <a:graphicFrameLocks xmlns:a="http://schemas.openxmlformats.org/drawingml/2006/main" noChangeAspect="true"/>
             </wp:cNvGraphicFramePr>
             <a:graphic xmlns:a="http://schemas.openxmlformats.org/drawingml/2006/main">
               <a:graphicData uri="http://schemas.openxmlformats.org/drawingml/2006/picture">
@@ -11677,7 +11677,7 @@
                   <pic:nvPicPr>
                     <pic:cNvPr id="5" name="图片 2"/>
                     <pic:cNvPicPr>
-                      <a:picLocks noChangeAspect="1"/>
+                      <a:picLocks noChangeAspect="true"/>
                     </pic:cNvPicPr>
                   </pic:nvPicPr>
                   <pic:blipFill>
@@ -12861,7 +12861,7 @@
             <wp:effectExtent l="0" t="0" r="13970" b="9525"/>
             <wp:docPr id="7" name="图片 4"/>
             <wp:cNvGraphicFramePr>
-              <a:graphicFrameLocks xmlns:a="http://schemas.openxmlformats.org/drawingml/2006/main" noChangeAspect="1"/>
+              <a:graphicFrameLocks xmlns:a="http://schemas.openxmlformats.org/drawingml/2006/main" noChangeAspect="true"/>
             </wp:cNvGraphicFramePr>
             <a:graphic xmlns:a="http://schemas.openxmlformats.org/drawingml/2006/main">
               <a:graphicData uri="http://schemas.openxmlformats.org/drawingml/2006/picture">
@@ -12869,7 +12869,7 @@
                   <pic:nvPicPr>
                     <pic:cNvPr id="7" name="图片 4"/>
                     <pic:cNvPicPr>
-                      <a:picLocks noChangeAspect="1"/>
+                      <a:picLocks noChangeAspect="true"/>
                     </pic:cNvPicPr>
                   </pic:nvPicPr>
                   <pic:blipFill>
@@ -13318,7 +13318,7 @@
       <m:oMath>
         <m:rad>
           <m:radPr>
-            <m:degHide m:val="1"/>
+            <m:degHide m:val="true"/>
             <m:ctrlPr>
               <w:rPr>
                 <w:rFonts w:ascii="DejaVu Math TeX Gyre" w:hAnsi="DejaVu Math TeX Gyre" w:cs="Arial"/>
@@ -13402,7 +13402,7 @@
         </m:r>
         <m:rad>
           <m:radPr>
-            <m:degHide m:val="1"/>
+            <m:degHide m:val="true"/>
             <m:ctrlPr>
               <w:rPr>
                 <w:rFonts w:hint="default" w:ascii="DejaVu Math TeX Gyre" w:hAnsi="DejaVu Math TeX Gyre" w:cs="Arial"/>
@@ -13787,7 +13787,7 @@
       <m:oMath>
         <m:rad>
           <m:radPr>
-            <m:degHide m:val="1"/>
+            <m:degHide m:val="true"/>
             <m:ctrlPr>
               <w:rPr>
                 <w:rFonts w:ascii="DejaVu Math TeX Gyre" w:hAnsi="DejaVu Math TeX Gyre" w:cs="Arial"/>
@@ -14032,9 +14032,8 @@
         </m:r>
         <m:rad>
           <m:radPr>
-            <m:degHide m:val="1"/>
+            <m:degHide m:val="true"/>
             <m:ctrlPr>
-              <m:rPr/>
               <w:rPr>
                 <w:rFonts w:ascii="DejaVu Math TeX Gyre" w:hAnsi="DejaVu Math TeX Gyre" w:cs="Arial"/>
                 <w:iCs w:val="0"/>
@@ -14049,7 +14048,6 @@
           </m:radPr>
           <m:deg>
             <m:ctrlPr>
-              <m:rPr/>
               <w:rPr>
                 <w:rFonts w:ascii="DejaVu Math TeX Gyre" w:hAnsi="DejaVu Math TeX Gyre" w:cs="Arial"/>
                 <w:iCs w:val="0"/>
@@ -14080,7 +14078,6 @@
               <m:t>P</m:t>
             </m:r>
             <m:ctrlPr>
-              <m:rPr/>
               <w:rPr>
                 <w:rFonts w:ascii="DejaVu Math TeX Gyre" w:hAnsi="DejaVu Math TeX Gyre" w:cs="Arial"/>
                 <w:iCs w:val="0"/>
@@ -15152,7 +15149,7 @@
       <m:oMath>
         <m:rad>
           <m:radPr>
-            <m:degHide m:val="1"/>
+            <m:degHide m:val="true"/>
             <m:ctrlPr>
               <w:rPr>
                 <w:rFonts w:ascii="DejaVu Math TeX Gyre" w:hAnsi="DejaVu Math TeX Gyre" w:cs="Arial"/>
@@ -15270,8 +15267,6 @@
         </w:rPr>
         <w:t>上一步的计算过程还需要考虑费率的因素，为了让计算简单化，可能会多收费</w:t>
       </w:r>
-      <w:bookmarkStart w:id="0" w:name="_GoBack"/>
-      <w:bookmarkEnd w:id="0"/>
     </w:p>
     <w:p>
       <w:pPr>
@@ -15292,6 +15287,7 @@
           <w:spacing w:val="0"/>
           <w:sz w:val="24"/>
           <w:szCs w:val="24"/>
+          <w:shd w:val="clear" w:fill="FFFFFF"/>
         </w:rPr>
       </w:pPr>
       <w:r>
@@ -15337,6 +15333,64 @@
         </w:rPr>
         <w:t> 函数中的代码：</w:t>
       </w:r>
+    </w:p>
+    <w:p>
+      <w:pPr>
+        <w:pStyle w:val="6"/>
+        <w:keepNext w:val="0"/>
+        <w:keepLines w:val="0"/>
+        <w:widowControl/>
+        <w:suppressLineNumbers w:val="0"/>
+      </w:pPr>
+      <w:r>
+        <w:t>上面的代码即交易的主循环，实现思路即以一个 tickBitmap 的 word 为最大单位，在此单位内计算相同流动性区间的交易数值，如果交易没有完成，那么更新流动性的值，进入下一个流动性区间计算，如果 tick index 移动到 word 的边界，那么步进到下一个 word.</w:t>
+      </w:r>
+    </w:p>
+    <w:p>
+      <w:pPr>
+        <w:pStyle w:val="6"/>
+        <w:keepNext w:val="0"/>
+        <w:keepLines w:val="0"/>
+        <w:widowControl/>
+        <w:suppressLineNumbers w:val="0"/>
+      </w:pPr>
+      <w:r>
+        <w:t xml:space="preserve">关于 tickBitmap 中下一个可用价格 tick index 的查找，在函数 </w:t>
+      </w:r>
+      <w:r>
+        <w:rPr>
+          <w:rStyle w:val="11"/>
+        </w:rPr>
+        <w:t>TickBitmap</w:t>
+      </w:r>
+      <w:r>
+        <w:t xml:space="preserve"> 中实现，这里不做详细描述。</w:t>
+      </w:r>
+    </w:p>
+    <w:p>
+      <w:pPr>
+        <w:pStyle w:val="6"/>
+        <w:keepNext w:val="0"/>
+        <w:keepLines w:val="0"/>
+        <w:widowControl/>
+        <w:suppressLineNumbers w:val="0"/>
+        <w:shd w:val="clear" w:fill="FFFFFF"/>
+        <w:spacing w:before="225" w:beforeAutospacing="0" w:after="225" w:afterAutospacing="0"/>
+        <w:ind w:left="0" w:right="0" w:firstLine="0"/>
+        <w:rPr>
+          <w:rFonts w:hint="default" w:ascii="Arial" w:hAnsi="Arial" w:eastAsia="Arial" w:cs="Arial"/>
+          <w:i w:val="0"/>
+          <w:iCs w:val="0"/>
+          <w:caps w:val="0"/>
+          <w:color w:val="404040"/>
+          <w:spacing w:val="0"/>
+          <w:sz w:val="24"/>
+          <w:szCs w:val="24"/>
+          <w:shd w:val="clear" w:fill="FFFFFF"/>
+        </w:rPr>
+      </w:pPr>
+      <w:bookmarkStart w:id="0" w:name="_GoBack"/>
+      <w:bookmarkEnd w:id="0"/>
     </w:p>
     <w:p>
       <w:pPr>
@@ -18526,7 +18580,6 @@
         <w:rFonts w:ascii="Times New Roman" w:hAnsi="Times New Roman" w:eastAsia="宋体" w:cs="Times New Roman"/>
       </w:rPr>
     </w:rPrDefault>
-    <w:pPrDefault/>
   </w:docDefaults>
   <w:latentStyles w:count="260" w:defQFormat="0" w:defUnhideWhenUsed="1" w:defSemiHidden="1" w:defUIPriority="99" w:defLockedState="0">
     <w:lsdException w:qFormat="1" w:unhideWhenUsed="0" w:uiPriority="0" w:semiHidden="0" w:name="Normal"/>
@@ -19082,7 +19135,7 @@
         <a:solidFill>
           <a:schemeClr val="phClr"/>
         </a:solidFill>
-        <a:gradFill rotWithShape="1">
+        <a:gradFill rotWithShape="true">
           <a:gsLst>
             <a:gs pos="0">
               <a:schemeClr val="phClr">
@@ -19106,9 +19159,9 @@
               </a:schemeClr>
             </a:gs>
           </a:gsLst>
-          <a:lin ang="5400000" scaled="0"/>
+          <a:lin ang="5400000" scaled="false"/>
         </a:gradFill>
-        <a:gradFill rotWithShape="1">
+        <a:gradFill rotWithShape="true">
           <a:gsLst>
             <a:gs pos="0">
               <a:schemeClr val="phClr">
@@ -19132,7 +19185,7 @@
               </a:schemeClr>
             </a:gs>
           </a:gsLst>
-          <a:lin ang="5400000" scaled="0"/>
+          <a:lin ang="5400000" scaled="false"/>
         </a:gradFill>
       </a:fillStyleLst>
       <a:lnStyleLst>
@@ -19185,7 +19238,7 @@
             <a:satMod val="170000"/>
           </a:schemeClr>
         </a:solidFill>
-        <a:gradFill rotWithShape="1">
+        <a:gradFill rotWithShape="true">
           <a:gsLst>
             <a:gs pos="0">
               <a:schemeClr val="phClr">
@@ -19210,7 +19263,7 @@
               </a:schemeClr>
             </a:gs>
           </a:gsLst>
-          <a:lin ang="5400000" scaled="0"/>
+          <a:lin ang="5400000" scaled="false"/>
         </a:gradFill>
       </a:bgFillStyleLst>
     </a:fmtScheme>
@@ -19221,7 +19274,9 @@
 
 <file path=customXml/item1.xml><?xml version="1.0" encoding="utf-8"?>
 <s:customData xmlns="http://www.wps.cn/officeDocument/2013/wpsCustomData" xmlns:s="http://www.wps.cn/officeDocument/2013/wpsCustomData">
-  <customSectProps/>
+  <customSectProps>
+    <customSectPr/>
+  </customSectProps>
 </s:customData>
 </file>
 
